--- a/SOFTWARE PROJO.docx
+++ b/SOFTWARE PROJO.docx
@@ -12,7 +12,19 @@
         <w:rPr>
           <w:rFonts w:ascii="Aero_03" w:hAnsi="Aero_03"/>
         </w:rPr>
-        <w:t>Project: Task Manager App</w:t>
+        <w:t xml:space="preserve">Project: </w:t>
+      </w:r>
+      <w:r>
+        <w:rPr>
+          <w:rFonts w:ascii="Aero_03" w:hAnsi="Aero_03"/>
+        </w:rPr>
+        <w:t xml:space="preserve"> TASKER  </w:t>
+      </w:r>
+      <w:r>
+        <w:rPr>
+          <w:rFonts w:ascii="Aero_03" w:hAnsi="Aero_03"/>
+        </w:rPr>
+        <w:t>Task Manager App</w:t>
       </w:r>
     </w:p>
     <w:p/>
@@ -25,46 +37,68 @@
       <w:r>
         <w:t>As a busy individual, I want to be able to keep track of my tasks and their due dates so that I can prioritize and manage my time more effectively.</w:t>
       </w:r>
+      <w:r>
+        <w:t xml:space="preserve"> I find it hard to record every detail of things I have to handle between myself and working with other people too. Am building this app in a manner that is it a asocial app for recording your tasks and keeping record of them and one can also share to his friends for help if the task is transferrable. </w:t>
+      </w:r>
+    </w:p>
+    <w:p>
+      <w:pPr>
+        <w:rPr>
+          <w:b/>
+          <w:bCs/>
+        </w:rPr>
+      </w:pPr>
+      <w:r>
+        <w:rPr>
+          <w:b/>
+          <w:bCs/>
+        </w:rPr>
+        <w:t>How to tackle it:</w:t>
+      </w:r>
+    </w:p>
+    <w:p>
+      <w:r>
+        <w:t xml:space="preserve">To tackle this problem, </w:t>
+      </w:r>
+      <w:r>
+        <w:t>I will</w:t>
+      </w:r>
+      <w:r>
+        <w:t xml:space="preserve"> use the following approach:</w:t>
+      </w:r>
+    </w:p>
+    <w:p>
+      <w:r>
+        <w:t>1. Create a UI with a form where users can add new tasks with a name and a due date.</w:t>
+      </w:r>
+    </w:p>
+    <w:p>
+      <w:r>
+        <w:t>2. Display the tasks in a list, with the ability to sort them by due date or task name.</w:t>
+      </w:r>
+    </w:p>
+    <w:p>
+      <w:r>
+        <w:t>3. Allow users to mark tasks as complete or delete them from the list.</w:t>
+      </w:r>
+    </w:p>
+    <w:p>
+      <w:r>
+        <w:t>4. Implement a feature where users can view their completed tasks separately.</w:t>
+      </w:r>
+    </w:p>
+    <w:p>
+      <w:r>
+        <w:t>5. Add a search bar to the UI where users can search for specific tasks by name or due date.</w:t>
+      </w:r>
     </w:p>
     <w:p/>
     <w:p>
       <w:r>
-        <w:t>How to tackle it:</w:t>
-      </w:r>
-    </w:p>
-    <w:p>
-      <w:r>
-        <w:t>To tackle this problem, you can use the following approach:</w:t>
-      </w:r>
-    </w:p>
-    <w:p>
-      <w:r>
-        <w:t>1. Create a UI with a form where users can add new tasks with a name and a due date.</w:t>
-      </w:r>
-    </w:p>
-    <w:p>
-      <w:r>
-        <w:t>2. Display the tasks in a list, with the ability to sort them by due date or task name.</w:t>
-      </w:r>
-    </w:p>
-    <w:p>
-      <w:r>
-        <w:t>3. Allow users to mark tasks as complete or delete them from the list.</w:t>
-      </w:r>
-    </w:p>
-    <w:p>
-      <w:r>
-        <w:t>4. Implement a feature where users can view their completed tasks separately.</w:t>
-      </w:r>
-    </w:p>
-    <w:p>
-      <w:r>
-        <w:t>5. Add a search bar to the UI where users can search for specific tasks by name or due date.</w:t>
-      </w:r>
-    </w:p>
-    <w:p/>
-    <w:p>
-      <w:r>
+        <w:rPr>
+          <w:b/>
+          <w:bCs/>
+        </w:rPr>
         <w:t>Features of the project:</w:t>
       </w:r>
     </w:p>
@@ -86,12 +120,21 @@
     </w:p>
     <w:p>
       <w:r>
-        <w:t>2. Display tasks in a list, with sorting options.</w:t>
-      </w:r>
-    </w:p>
-    <w:p>
-      <w:r>
-        <w:t>3. Mark tasks as complete or delete them from the list.</w:t>
+        <w:t>2. Display tasks in a list</w:t>
+      </w:r>
+      <w:r>
+        <w:t xml:space="preserve"> or block view</w:t>
+      </w:r>
+      <w:r>
+        <w:t>, with sorting options.</w:t>
+      </w:r>
+    </w:p>
+    <w:p>
+      <w:r>
+        <w:t>3. Mark tasks as complete or delete them from the list</w:t>
+      </w:r>
+      <w:r>
+        <w:t>, and notify user of incomplete tasks</w:t>
       </w:r>
     </w:p>
     <w:p>
@@ -111,11 +154,19 @@
     </w:p>
     <w:p>
       <w:r>
+        <w:t>7. share tasks and the details with other users</w:t>
+      </w:r>
+    </w:p>
+    <w:p>
+      <w:r>
         <w:br w:type="page"/>
       </w:r>
     </w:p>
     <w:p>
       <w:r>
+        <w:rPr>
+          <w:noProof/>
+        </w:rPr>
         <w:lastRenderedPageBreak/>
         <w:drawing>
           <wp:inline distT="0" distB="0" distL="0" distR="0" wp14:anchorId="62A482FB" wp14:editId="00A178EA">
@@ -581,6 +632,7 @@
   <w:style w:type="character" w:default="1" w:styleId="DefaultParagraphFont">
     <w:name w:val="Default Paragraph Font"/>
     <w:uiPriority w:val="1"/>
+    <w:semiHidden/>
     <w:unhideWhenUsed/>
   </w:style>
   <w:style w:type="table" w:default="1" w:styleId="TableNormal">
